--- a/frameworkproyect-main/informe/informeworkspace.docx
+++ b/frameworkproyect-main/informe/informeworkspace.docx
@@ -578,58 +578,105 @@
     </w:p>
     <w:p>
       <w:pPr>
-        <w:rPr>
-          <w:lang w:val="es-MX"/>
-        </w:rPr>
-      </w:pPr>
-    </w:p>
-    <w:p>
-      <w:pPr>
-        <w:rPr>
-          <w:lang w:val="es-MX"/>
-        </w:rPr>
-      </w:pPr>
-      <w:r>
-        <w:rPr>
-          <w:lang w:val="es-MX"/>
-        </w:rPr>
-        <w:t xml:space="preserve">Optando por la mejora dentro de la presentación de la carrera de Ingeniería civil en computación e informática, enfocándose en la pagina web de </w:t>
-      </w:r>
-      <w:proofErr w:type="gramStart"/>
-      <w:r>
-        <w:rPr>
-          <w:lang w:val="es-MX"/>
-        </w:rPr>
-        <w:t>la misma</w:t>
-      </w:r>
-      <w:proofErr w:type="gramEnd"/>
+        <w:ind w:firstLine="708"/>
+        <w:jc w:val="both"/>
+        <w:rPr>
+          <w:lang w:val="es-MX"/>
+        </w:rPr>
+      </w:pPr>
+      <w:r>
+        <w:rPr>
+          <w:lang w:val="es-MX"/>
+        </w:rPr>
+        <w:t xml:space="preserve">Optando por la mejora dentro de la presentación de la carrera de Ingeniería civil en computación e informática, enfocándose en la </w:t>
+      </w:r>
+      <w:r>
+        <w:rPr>
+          <w:lang w:val="es-MX"/>
+        </w:rPr>
+        <w:t>página</w:t>
+      </w:r>
+      <w:r>
+        <w:rPr>
+          <w:lang w:val="es-MX"/>
+        </w:rPr>
+        <w:t xml:space="preserve"> web de </w:t>
+      </w:r>
+      <w:r>
+        <w:rPr>
+          <w:lang w:val="es-MX"/>
+        </w:rPr>
+        <w:t>esta</w:t>
+      </w:r>
       <w:r>
         <w:rPr>
           <w:lang w:val="es-MX"/>
         </w:rPr>
         <w:t xml:space="preserve"> y aspirando a las nuevas adquisiciones estudiantiles y académicas, se desarrollará una aplicación para la misma pagina ICCI, donde </w:t>
       </w:r>
-    </w:p>
-    <w:p>
-      <w:pPr>
-        <w:pStyle w:val="Ttulo2"/>
-        <w:rPr>
-          <w:lang w:val="es-MX"/>
-        </w:rPr>
-      </w:pPr>
-    </w:p>
-    <w:p>
-      <w:pPr>
-        <w:pStyle w:val="Ttulo2"/>
-        <w:rPr>
-          <w:lang w:val="es-MX"/>
-        </w:rPr>
-      </w:pPr>
-      <w:r>
-        <w:rPr>
-          <w:lang w:val="es-MX"/>
-        </w:rPr>
-        <w:t xml:space="preserve">Lenguaje </w:t>
+      <w:r>
+        <w:rPr>
+          <w:lang w:val="es-MX"/>
+        </w:rPr>
+        <w:t>el estudiante pueda ingresar como usuario y compartir sus gustos musicales de diferentes maneras.</w:t>
+      </w:r>
+    </w:p>
+    <w:p>
+      <w:pPr>
+        <w:ind w:firstLine="708"/>
+        <w:jc w:val="both"/>
+        <w:rPr>
+          <w:lang w:val="es-MX"/>
+        </w:rPr>
+      </w:pPr>
+      <w:r>
+        <w:rPr>
+          <w:lang w:val="es-MX"/>
+        </w:rPr>
+        <w:t>Planteando como método llamativo para las nuevas generaciones de estudiantes ICCI el hecho de compartir música de maneras diferentes como lo es en la plataforma de Reddit con las funciones “</w:t>
+      </w:r>
+      <w:proofErr w:type="spellStart"/>
+      <w:r>
+        <w:rPr>
+          <w:lang w:val="es-MX"/>
+        </w:rPr>
+        <w:t>upvote</w:t>
+      </w:r>
+      <w:proofErr w:type="spellEnd"/>
+      <w:r>
+        <w:rPr>
+          <w:lang w:val="es-MX"/>
+        </w:rPr>
+        <w:t>” y “</w:t>
+      </w:r>
+      <w:proofErr w:type="spellStart"/>
+      <w:r>
+        <w:rPr>
+          <w:lang w:val="es-MX"/>
+        </w:rPr>
+        <w:t>downvote</w:t>
+      </w:r>
+      <w:proofErr w:type="spellEnd"/>
+      <w:r>
+        <w:rPr>
+          <w:lang w:val="es-MX"/>
+        </w:rPr>
+        <w:t>”, con sus respectivas elecciones de canciones y publicando por día o semana el “top” de canciones para cada usuario, dado esto catalogar las canciones.</w:t>
+      </w:r>
+    </w:p>
+    <w:p>
+      <w:pPr>
+        <w:ind w:firstLine="708"/>
+        <w:jc w:val="both"/>
+        <w:rPr>
+          <w:lang w:val="es-MX"/>
+        </w:rPr>
+      </w:pPr>
+      <w:r>
+        <w:rPr>
+          <w:lang w:val="es-MX"/>
+        </w:rPr>
+        <w:t xml:space="preserve"> </w:t>
       </w:r>
     </w:p>
     <w:p>
@@ -645,6 +692,26 @@
         </w:rPr>
         <w:t>Framework</w:t>
       </w:r>
+    </w:p>
+    <w:p>
+      <w:pPr>
+        <w:rPr>
+          <w:lang w:val="es-MX"/>
+        </w:rPr>
+      </w:pPr>
+      <w:r>
+        <w:rPr>
+          <w:lang w:val="es-MX"/>
+        </w:rPr>
+        <w:tab/>
+      </w:r>
+    </w:p>
+    <w:p>
+      <w:pPr>
+        <w:rPr>
+          <w:lang w:val="es-MX"/>
+        </w:rPr>
+      </w:pPr>
     </w:p>
     <w:p>
       <w:pPr>
